--- a/Supplemental_Files/SupplTable_1_PeakNumbers_FINAL.docx
+++ b/Supplemental_Files/SupplTable_1_PeakNumbers_FINAL.docx
@@ -848,7 +848,6 @@
                                       <w:sz w:val="20"/>
                                     </w:rPr>
                                   </w:pPr>
-                                  <w:proofErr w:type="spellStart"/>
                                   <w:r>
                                     <w:rPr>
                                       <w:spacing w:val="-2"/>
@@ -856,7 +855,6 @@
                                     </w:rPr>
                                     <w:t>MorexLeaf_ATACseq_pooled</w:t>
                                   </w:r>
-                                  <w:proofErr w:type="spellEnd"/>
                                 </w:p>
                               </w:tc>
                             </w:tr>
@@ -1687,7 +1685,6 @@
                                 <w:sz w:val="20"/>
                               </w:rPr>
                             </w:pPr>
-                            <w:proofErr w:type="spellStart"/>
                             <w:r>
                               <w:rPr>
                                 <w:spacing w:val="-2"/>
@@ -1695,7 +1692,6 @@
                               </w:rPr>
                               <w:t>MorexLeaf_ATACseq_pooled</w:t>
                             </w:r>
-                            <w:proofErr w:type="spellEnd"/>
                           </w:p>
                         </w:tc>
                       </w:tr>
@@ -1790,23 +1786,13 @@
                                       <w:sz w:val="20"/>
                                     </w:rPr>
                                   </w:pPr>
-                                  <w:proofErr w:type="spellStart"/>
                                   <w:r>
                                     <w:rPr>
                                       <w:b/>
                                       <w:spacing w:val="-2"/>
                                       <w:sz w:val="20"/>
                                     </w:rPr>
-                                    <w:t>ChIP</w:t>
-                                  </w:r>
-                                  <w:proofErr w:type="spellEnd"/>
-                                  <w:r>
-                                    <w:rPr>
-                                      <w:b/>
-                                      <w:spacing w:val="-2"/>
-                                      <w:sz w:val="20"/>
-                                    </w:rPr>
-                                    <w:t>-</w:t>
+                                    <w:t>ChIP-</w:t>
                                   </w:r>
                                   <w:r>
                                     <w:rPr>
@@ -2615,23 +2601,13 @@
                                 <w:sz w:val="20"/>
                               </w:rPr>
                             </w:pPr>
-                            <w:proofErr w:type="spellStart"/>
                             <w:r>
                               <w:rPr>
                                 <w:b/>
                                 <w:spacing w:val="-2"/>
                                 <w:sz w:val="20"/>
                               </w:rPr>
-                              <w:t>ChIP</w:t>
-                            </w:r>
-                            <w:proofErr w:type="spellEnd"/>
-                            <w:r>
-                              <w:rPr>
-                                <w:b/>
-                                <w:spacing w:val="-2"/>
-                                <w:sz w:val="20"/>
-                              </w:rPr>
-                              <w:t>-</w:t>
+                              <w:t>ChIP-</w:t>
                             </w:r>
                             <w:r>
                               <w:rPr>
@@ -3471,23 +3447,13 @@
                                       <w:sz w:val="20"/>
                                     </w:rPr>
                                   </w:pPr>
-                                  <w:proofErr w:type="spellStart"/>
                                   <w:r>
                                     <w:rPr>
                                       <w:b/>
                                       <w:spacing w:val="-2"/>
                                       <w:sz w:val="20"/>
                                     </w:rPr>
-                                    <w:t>ChIP</w:t>
-                                  </w:r>
-                                  <w:proofErr w:type="spellEnd"/>
-                                  <w:r>
-                                    <w:rPr>
-                                      <w:b/>
-                                      <w:spacing w:val="-2"/>
-                                      <w:sz w:val="20"/>
-                                    </w:rPr>
-                                    <w:t>-</w:t>
+                                    <w:t>ChIP-</w:t>
                                   </w:r>
                                   <w:r>
                                     <w:rPr>
@@ -4284,23 +4250,13 @@
                                 <w:sz w:val="20"/>
                               </w:rPr>
                             </w:pPr>
-                            <w:proofErr w:type="spellStart"/>
                             <w:r>
                               <w:rPr>
                                 <w:b/>
                                 <w:spacing w:val="-2"/>
                                 <w:sz w:val="20"/>
                               </w:rPr>
-                              <w:t>ChIP</w:t>
-                            </w:r>
-                            <w:proofErr w:type="spellEnd"/>
-                            <w:r>
-                              <w:rPr>
-                                <w:b/>
-                                <w:spacing w:val="-2"/>
-                                <w:sz w:val="20"/>
-                              </w:rPr>
-                              <w:t>-</w:t>
+                              <w:t>ChIP-</w:t>
                             </w:r>
                             <w:r>
                               <w:rPr>
@@ -5128,23 +5084,13 @@
                                       <w:sz w:val="20"/>
                                     </w:rPr>
                                   </w:pPr>
-                                  <w:proofErr w:type="spellStart"/>
                                   <w:r>
                                     <w:rPr>
                                       <w:b/>
                                       <w:spacing w:val="-2"/>
                                       <w:sz w:val="20"/>
                                     </w:rPr>
-                                    <w:t>ChIP</w:t>
-                                  </w:r>
-                                  <w:proofErr w:type="spellEnd"/>
-                                  <w:r>
-                                    <w:rPr>
-                                      <w:b/>
-                                      <w:spacing w:val="-2"/>
-                                      <w:sz w:val="20"/>
-                                    </w:rPr>
-                                    <w:t>-</w:t>
+                                    <w:t>ChIP-</w:t>
                                   </w:r>
                                   <w:r>
                                     <w:rPr>
@@ -5927,23 +5873,13 @@
                                 <w:sz w:val="20"/>
                               </w:rPr>
                             </w:pPr>
-                            <w:proofErr w:type="spellStart"/>
                             <w:r>
                               <w:rPr>
                                 <w:b/>
                                 <w:spacing w:val="-2"/>
                                 <w:sz w:val="20"/>
                               </w:rPr>
-                              <w:t>ChIP</w:t>
-                            </w:r>
-                            <w:proofErr w:type="spellEnd"/>
-                            <w:r>
-                              <w:rPr>
-                                <w:b/>
-                                <w:spacing w:val="-2"/>
-                                <w:sz w:val="20"/>
-                              </w:rPr>
-                              <w:t>-</w:t>
+                              <w:t>ChIP-</w:t>
                             </w:r>
                             <w:r>
                               <w:rPr>
@@ -6682,6 +6618,12 @@
       </w:r>
       <w:bookmarkStart w:id="0" w:name="Sheet1"/>
       <w:bookmarkEnd w:id="0"/>
+      <w:r>
+        <w:rPr>
+          <w:b/>
+        </w:rPr>
+        <w:t xml:space="preserve">Suppl. </w:t>
+      </w:r>
       <w:r>
         <w:rPr>
           <w:b/>
@@ -6773,13 +6715,8 @@
         </w:rPr>
         <w:t xml:space="preserve"> </w:t>
       </w:r>
-      <w:proofErr w:type="spellStart"/>
       <w:r>
-        <w:t>ChIP</w:t>
-      </w:r>
-      <w:proofErr w:type="spellEnd"/>
-      <w:r>
-        <w:t>-seq</w:t>
+        <w:t>ChIP-seq</w:t>
       </w:r>
       <w:r>
         <w:rPr>
@@ -7316,7 +7253,6 @@
                                       <w:sz w:val="20"/>
                                     </w:rPr>
                                   </w:pPr>
-                                  <w:proofErr w:type="spellStart"/>
                                   <w:r>
                                     <w:rPr>
                                       <w:spacing w:val="-2"/>
@@ -7324,7 +7260,6 @@
                                     </w:rPr>
                                     <w:t>Intergenic_Leaf_pooledReps</w:t>
                                   </w:r>
-                                  <w:proofErr w:type="spellEnd"/>
                                 </w:p>
                               </w:tc>
                             </w:tr>
@@ -7804,7 +7739,6 @@
                                 <w:sz w:val="20"/>
                               </w:rPr>
                             </w:pPr>
-                            <w:proofErr w:type="spellStart"/>
                             <w:r>
                               <w:rPr>
                                 <w:spacing w:val="-2"/>
@@ -7812,7 +7746,6 @@
                               </w:rPr>
                               <w:t>Intergenic_Leaf_pooledReps</w:t>
                             </w:r>
-                            <w:proofErr w:type="spellEnd"/>
                           </w:p>
                         </w:tc>
                       </w:tr>
